--- a/Com S 435/Homework/SanderVanWilligen_hw2.docx
+++ b/Com S 435/Homework/SanderVanWilligen_hw2.docx
@@ -1,6 +1,6 @@
 
 <file path=word/document.xml><?xml version="1.0" encoding="utf-8"?>
-<w:document xmlns:wpc="http://schemas.microsoft.com/office/word/2010/wordprocessingCanvas" xmlns:cx="http://schemas.microsoft.com/office/drawing/2014/chartex" xmlns:cx1="http://schemas.microsoft.com/office/drawing/2015/9/8/chartex" xmlns:cx2="http://schemas.microsoft.com/office/drawing/2015/10/21/chartex" xmlns:cx3="http://schemas.microsoft.com/office/drawing/2016/5/9/chartex" xmlns:cx4="http://schemas.microsoft.com/office/drawing/2016/5/10/chartex" xmlns:cx5="http://schemas.microsoft.com/office/drawing/2016/5/11/chartex" xmlns:mc="http://schemas.openxmlformats.org/markup-compatibility/2006" xmlns:o="urn:schemas-microsoft-com:office:office" xmlns:r="http://schemas.openxmlformats.org/officeDocument/2006/relationships" xmlns:m="http://schemas.openxmlformats.org/officeDocument/2006/math" xmlns:v="urn:schemas-microsoft-com:vml" xmlns:wp14="http://schemas.microsoft.com/office/word/2010/wordprocessingDrawing" xmlns:wp="http://schemas.openxmlformats.org/drawingml/2006/wordprocessingDrawing" xmlns:w10="urn:schemas-microsoft-com:office:word" xmlns:w="http://schemas.openxmlformats.org/wordprocessingml/2006/main" xmlns:w14="http://schemas.microsoft.com/office/word/2010/wordml" xmlns:w15="http://schemas.microsoft.com/office/word/2012/wordml" xmlns:w16se="http://schemas.microsoft.com/office/word/2015/wordml/symex" xmlns:wpg="http://schemas.microsoft.com/office/word/2010/wordprocessingGroup" xmlns:wpi="http://schemas.microsoft.com/office/word/2010/wordprocessingInk" xmlns:wne="http://schemas.microsoft.com/office/word/2006/wordml" xmlns:wps="http://schemas.microsoft.com/office/word/2010/wordprocessingShape" mc:Ignorable="w14 w15 w16se wp14">
+<w:document xmlns:wpc="http://schemas.microsoft.com/office/word/2010/wordprocessingCanvas" xmlns:mc="http://schemas.openxmlformats.org/markup-compatibility/2006" xmlns:o="urn:schemas-microsoft-com:office:office" xmlns:r="http://schemas.openxmlformats.org/officeDocument/2006/relationships" xmlns:m="http://schemas.openxmlformats.org/officeDocument/2006/math" xmlns:v="urn:schemas-microsoft-com:vml" xmlns:wp14="http://schemas.microsoft.com/office/word/2010/wordprocessingDrawing" xmlns:wp="http://schemas.openxmlformats.org/drawingml/2006/wordprocessingDrawing" xmlns:w10="urn:schemas-microsoft-com:office:word" xmlns:w="http://schemas.openxmlformats.org/wordprocessingml/2006/main" xmlns:w14="http://schemas.microsoft.com/office/word/2010/wordml" xmlns:w15="http://schemas.microsoft.com/office/word/2012/wordml" xmlns:wpg="http://schemas.microsoft.com/office/word/2010/wordprocessingGroup" xmlns:wpi="http://schemas.microsoft.com/office/word/2010/wordprocessingInk" xmlns:wne="http://schemas.microsoft.com/office/word/2006/wordml" xmlns:wps="http://schemas.microsoft.com/office/word/2010/wordprocessingShape" mc:Ignorable="w14 w15 wp14">
   <w:body>
     <w:p>
       <w:pPr>
@@ -109,10 +109,7 @@
     </w:p>
     <w:p>
       <w:r>
-        <w:t>For each j, where j is an element of 1 … n, there are n possible values for f(j), and each is equally likely (since it is uniform). Thus. P(</w:t>
-      </w:r>
-      <w:r>
-        <w:t xml:space="preserve">f(j) = </w:t>
+        <w:t xml:space="preserve">For each j, where j is an element of 1 … n, there are n possible values for f(j), and each is equally likely (since it is uniform). Thus. P(f(j) = </w:t>
       </w:r>
       <w:proofErr w:type="spellStart"/>
       <w:r>
@@ -120,10 +117,7 @@
       </w:r>
       <w:proofErr w:type="spellEnd"/>
       <w:r>
-        <w:t>) = 1/n</w:t>
-      </w:r>
-      <w:r>
-        <w:t xml:space="preserve"> for any j, </w:t>
+        <w:t xml:space="preserve">) = 1/n for any j, </w:t>
       </w:r>
       <w:proofErr w:type="spellStart"/>
       <w:r>
@@ -173,46 +167,30 @@
           <w:color w:val="222222"/>
           <w:shd w:val="clear" w:color="auto" w:fill="FFFFFF"/>
         </w:rPr>
-        <w:t> ∏</w:t>
+        <w:t> ∏P(k</w:t>
       </w:r>
       <w:r>
         <w:rPr>
           <w:color w:val="222222"/>
           <w:shd w:val="clear" w:color="auto" w:fill="FFFFFF"/>
         </w:rPr>
-        <w:t>P(k</w:t>
-      </w:r>
+        <w:t xml:space="preserve"> != </w:t>
+      </w:r>
+      <w:proofErr w:type="spellStart"/>
       <w:r>
         <w:rPr>
           <w:color w:val="222222"/>
           <w:shd w:val="clear" w:color="auto" w:fill="FFFFFF"/>
         </w:rPr>
-        <w:t xml:space="preserve"> != </w:t>
-      </w:r>
-      <w:proofErr w:type="spellStart"/>
+        <w:t>i</w:t>
+      </w:r>
+      <w:proofErr w:type="spellEnd"/>
       <w:r>
         <w:rPr>
           <w:color w:val="222222"/>
           <w:shd w:val="clear" w:color="auto" w:fill="FFFFFF"/>
         </w:rPr>
-        <w:t>i</w:t>
-      </w:r>
-      <w:proofErr w:type="spellEnd"/>
-      <w:r>
-        <w:rPr>
-          <w:color w:val="222222"/>
-          <w:shd w:val="clear" w:color="auto" w:fill="FFFFFF"/>
-        </w:rPr>
-        <w:t xml:space="preserve">) for any k element of </w:t>
-      </w:r>
-      <w:bookmarkStart w:id="0" w:name="_GoBack"/>
-      <w:bookmarkEnd w:id="0"/>
-      <w:r>
-        <w:rPr>
-          <w:color w:val="222222"/>
-          <w:shd w:val="clear" w:color="auto" w:fill="FFFFFF"/>
-        </w:rPr>
-        <w:t>S-j</w:t>
+        <w:t>) for any k element of S-j</w:t>
       </w:r>
     </w:p>
     <w:p>
@@ -353,13 +331,7 @@
         <w:rPr>
           <w:b/>
         </w:rPr>
-        <w:t>Problem 3</w:t>
-      </w:r>
-      <w:r>
-        <w:rPr>
-          <w:b/>
-        </w:rPr>
-        <w:t>:</w:t>
+        <w:t>Problem 3:</w:t>
       </w:r>
     </w:p>
     <w:p>
@@ -377,37 +349,264 @@
         <w:rPr>
           <w:b/>
         </w:rPr>
-        <w:t>Problem 4</w:t>
-      </w:r>
-      <w:r>
-        <w:rPr>
-          <w:b/>
-        </w:rPr>
-        <w:t>:</w:t>
-      </w:r>
-    </w:p>
-    <w:p>
-      <w:r>
-        <w:t>Text</w:t>
-      </w:r>
-    </w:p>
-    <w:p>
-      <w:pPr>
-        <w:rPr>
-          <w:b/>
-        </w:rPr>
-      </w:pPr>
-      <w:r>
-        <w:rPr>
-          <w:b/>
-        </w:rPr>
-        <w:t>Problem 5</w:t>
-      </w:r>
-      <w:r>
-        <w:rPr>
-          <w:b/>
-        </w:rPr>
-        <w:t>:</w:t>
+        <w:t>Problem 4:</w:t>
+      </w:r>
+    </w:p>
+    <w:p>
+      <w:r>
+        <w:t xml:space="preserve">For </w:t>
+      </w:r>
+      <w:r>
+        <w:t>any dice roll x, E(x) = 3.5, and for n dice rolls, E(X) = 3.5n</w:t>
+      </w:r>
+    </w:p>
+    <w:p>
+      <w:r>
+        <w:tab/>
+      </w:r>
+      <w:proofErr w:type="spellStart"/>
+      <w:r>
+        <w:t>Var</w:t>
+      </w:r>
+      <w:proofErr w:type="spellEnd"/>
+      <w:r>
+        <w:t xml:space="preserve">(x) = 105/36, </w:t>
+      </w:r>
+      <w:proofErr w:type="spellStart"/>
+      <w:r>
+        <w:t>Var</w:t>
+      </w:r>
+      <w:proofErr w:type="spellEnd"/>
+      <w:r>
+        <w:t>(X) = 105n/36</w:t>
+      </w:r>
+    </w:p>
+    <w:p>
+      <w:r>
+        <w:tab/>
+        <w:t>Also note,</w:t>
+      </w:r>
+      <w:r>
+        <w:t xml:space="preserve"> P(X &lt;= 2n) = P(X &gt;= 5n)</w:t>
+      </w:r>
+    </w:p>
+    <w:p>
+      <w:r>
+        <w:t>Markov: P(X &gt;=5n) &lt;= E(X)/5n = 3.5/5 = .7</w:t>
+      </w:r>
+    </w:p>
+    <w:p>
+      <w:pPr>
+        <w:rPr>
+          <w:b/>
+        </w:rPr>
+      </w:pPr>
+      <w:r>
+        <w:tab/>
+      </w:r>
+      <w:r>
+        <w:rPr>
+          <w:b/>
+        </w:rPr>
+        <w:t>So, P(X &lt;= 2n) &lt;= .7</w:t>
+      </w:r>
+    </w:p>
+    <w:p>
+      <w:proofErr w:type="spellStart"/>
+      <w:r>
+        <w:t>Chebychev</w:t>
+      </w:r>
+      <w:proofErr w:type="spellEnd"/>
+      <w:r>
+        <w:t>: P(X &gt;= 5n) = P(X – 3.5n &gt;= 1.5n)</w:t>
+      </w:r>
+    </w:p>
+    <w:p>
+      <w:r>
+        <w:tab/>
+        <w:t xml:space="preserve">&lt;= </w:t>
+      </w:r>
+      <w:proofErr w:type="gramStart"/>
+      <w:r>
+        <w:t>P(</w:t>
+      </w:r>
+      <w:proofErr w:type="gramEnd"/>
+      <w:r>
+        <w:t>|X – 3.5n| &gt;= 1.5n) =  P(|X – E(X)| &gt;= 1.5n)</w:t>
+      </w:r>
+    </w:p>
+    <w:p>
+      <w:r>
+        <w:tab/>
+        <w:t xml:space="preserve">&lt;= </w:t>
+      </w:r>
+      <w:proofErr w:type="spellStart"/>
+      <w:r>
+        <w:t>Var</w:t>
+      </w:r>
+      <w:proofErr w:type="spellEnd"/>
+      <w:r>
+        <w:t>(X) / (1.5n</w:t>
+      </w:r>
+      <w:proofErr w:type="gramStart"/>
+      <w:r>
+        <w:t>)</w:t>
+      </w:r>
+      <w:r>
+        <w:rPr>
+          <w:vertAlign w:val="superscript"/>
+        </w:rPr>
+        <w:t>2</w:t>
+      </w:r>
+      <w:proofErr w:type="gramEnd"/>
+      <w:r>
+        <w:t xml:space="preserve"> = 105n / (81n</w:t>
+      </w:r>
+      <w:r>
+        <w:rPr>
+          <w:vertAlign w:val="superscript"/>
+        </w:rPr>
+        <w:t>2</w:t>
+      </w:r>
+      <w:r>
+        <w:t>) = 105/81n</w:t>
+      </w:r>
+    </w:p>
+    <w:p>
+      <w:pPr>
+        <w:rPr>
+          <w:b/>
+        </w:rPr>
+      </w:pPr>
+      <w:r>
+        <w:tab/>
+      </w:r>
+      <w:r>
+        <w:rPr>
+          <w:b/>
+        </w:rPr>
+        <w:t>So, P(X &lt;= 2n) &lt;= 105 / 81n</w:t>
+      </w:r>
+    </w:p>
+    <w:p>
+      <w:proofErr w:type="spellStart"/>
+      <w:r>
+        <w:t>Chernoff</w:t>
+      </w:r>
+      <w:proofErr w:type="spellEnd"/>
+      <w:r>
+        <w:t xml:space="preserve">: P(X &gt;= 5n) = </w:t>
+      </w:r>
+      <w:r>
+        <w:t>P(X – 3.5n &gt;= 1.5n)</w:t>
+      </w:r>
+    </w:p>
+    <w:p>
+      <w:r>
+        <w:lastRenderedPageBreak/>
+        <w:tab/>
+      </w:r>
+      <w:r>
+        <w:rPr>
+          <w:b/>
+        </w:rPr>
+        <w:t xml:space="preserve">&lt;= </w:t>
+      </w:r>
+      <w:proofErr w:type="gramStart"/>
+      <w:r>
+        <w:t>P(</w:t>
+      </w:r>
+      <w:proofErr w:type="gramEnd"/>
+      <w:r>
+        <w:t>|X – 3.5n| &gt;= 1.5n) =</w:t>
+      </w:r>
+      <w:r>
+        <w:t xml:space="preserve"> </w:t>
+      </w:r>
+      <w:r>
+        <w:t>P(|X</w:t>
+      </w:r>
+      <w:r>
+        <w:t>/n</w:t>
+      </w:r>
+      <w:r>
+        <w:t xml:space="preserve"> – 3.</w:t>
+      </w:r>
+      <w:r>
+        <w:t xml:space="preserve">5| </w:t>
+      </w:r>
+      <w:bookmarkStart w:id="0" w:name="_GoBack"/>
+      <w:bookmarkEnd w:id="0"/>
+      <w:r>
+        <w:t>&gt;= 1.5</w:t>
+      </w:r>
+      <w:r>
+        <w:t>)</w:t>
+      </w:r>
+      <w:r>
+        <w:t xml:space="preserve"> = </w:t>
+      </w:r>
+      <w:r>
+        <w:t>P(|X/n – 3.</w:t>
+      </w:r>
+      <w:r>
+        <w:t>5| &gt;= 3.5 * (7/3)</w:t>
+      </w:r>
+      <w:r>
+        <w:t>)</w:t>
+      </w:r>
+    </w:p>
+    <w:p>
+      <w:r>
+        <w:tab/>
+        <w:t>&lt;= 2e ^ (-(7/3)</w:t>
+      </w:r>
+      <w:r>
+        <w:rPr>
+          <w:vertAlign w:val="superscript"/>
+        </w:rPr>
+        <w:t>2</w:t>
+      </w:r>
+      <w:r>
+        <w:t>*n*3.5/2) = 2e ^ (-343n</w:t>
+      </w:r>
+      <w:r>
+        <w:t>/36) = 2e ^ (-9.52778n)</w:t>
+      </w:r>
+    </w:p>
+    <w:p>
+      <w:pPr>
+        <w:rPr>
+          <w:b/>
+        </w:rPr>
+      </w:pPr>
+      <w:r>
+        <w:tab/>
+      </w:r>
+      <w:r>
+        <w:rPr>
+          <w:b/>
+        </w:rPr>
+        <w:t xml:space="preserve">So, </w:t>
+      </w:r>
+      <w:r>
+        <w:rPr>
+          <w:b/>
+        </w:rPr>
+        <w:t>P(X &lt;= 2n) &lt;= 2e ^ (-9.52778n)</w:t>
+      </w:r>
+    </w:p>
+    <w:p>
+      <w:pPr>
+        <w:rPr>
+          <w:b/>
+        </w:rPr>
+      </w:pPr>
+      <w:r>
+        <w:rPr>
+          <w:b/>
+        </w:rPr>
+        <w:t>Problem 5:</w:t>
       </w:r>
     </w:p>
     <w:p>
@@ -428,7 +627,7 @@
 </file>
 
 <file path=word/endnotes.xml><?xml version="1.0" encoding="utf-8"?>
-<w:endnotes xmlns:wpc="http://schemas.microsoft.com/office/word/2010/wordprocessingCanvas" xmlns:cx="http://schemas.microsoft.com/office/drawing/2014/chartex" xmlns:cx1="http://schemas.microsoft.com/office/drawing/2015/9/8/chartex" xmlns:cx2="http://schemas.microsoft.com/office/drawing/2015/10/21/chartex" xmlns:cx3="http://schemas.microsoft.com/office/drawing/2016/5/9/chartex" xmlns:cx4="http://schemas.microsoft.com/office/drawing/2016/5/10/chartex" xmlns:cx5="http://schemas.microsoft.com/office/drawing/2016/5/11/chartex" xmlns:mc="http://schemas.openxmlformats.org/markup-compatibility/2006" xmlns:o="urn:schemas-microsoft-com:office:office" xmlns:r="http://schemas.openxmlformats.org/officeDocument/2006/relationships" xmlns:m="http://schemas.openxmlformats.org/officeDocument/2006/math" xmlns:v="urn:schemas-microsoft-com:vml" xmlns:wp14="http://schemas.microsoft.com/office/word/2010/wordprocessingDrawing" xmlns:wp="http://schemas.openxmlformats.org/drawingml/2006/wordprocessingDrawing" xmlns:w10="urn:schemas-microsoft-com:office:word" xmlns:w="http://schemas.openxmlformats.org/wordprocessingml/2006/main" xmlns:w14="http://schemas.microsoft.com/office/word/2010/wordml" xmlns:w15="http://schemas.microsoft.com/office/word/2012/wordml" xmlns:w16se="http://schemas.microsoft.com/office/word/2015/wordml/symex" xmlns:wpg="http://schemas.microsoft.com/office/word/2010/wordprocessingGroup" xmlns:wpi="http://schemas.microsoft.com/office/word/2010/wordprocessingInk" xmlns:wne="http://schemas.microsoft.com/office/word/2006/wordml" xmlns:wps="http://schemas.microsoft.com/office/word/2010/wordprocessingShape" mc:Ignorable="w14 w15 w16se wp14">
+<w:endnotes xmlns:wpc="http://schemas.microsoft.com/office/word/2010/wordprocessingCanvas" xmlns:mc="http://schemas.openxmlformats.org/markup-compatibility/2006" xmlns:o="urn:schemas-microsoft-com:office:office" xmlns:r="http://schemas.openxmlformats.org/officeDocument/2006/relationships" xmlns:m="http://schemas.openxmlformats.org/officeDocument/2006/math" xmlns:v="urn:schemas-microsoft-com:vml" xmlns:wp14="http://schemas.microsoft.com/office/word/2010/wordprocessingDrawing" xmlns:wp="http://schemas.openxmlformats.org/drawingml/2006/wordprocessingDrawing" xmlns:w10="urn:schemas-microsoft-com:office:word" xmlns:w="http://schemas.openxmlformats.org/wordprocessingml/2006/main" xmlns:w14="http://schemas.microsoft.com/office/word/2010/wordml" xmlns:w15="http://schemas.microsoft.com/office/word/2012/wordml" xmlns:wpg="http://schemas.microsoft.com/office/word/2010/wordprocessingGroup" xmlns:wpi="http://schemas.microsoft.com/office/word/2010/wordprocessingInk" xmlns:wne="http://schemas.microsoft.com/office/word/2006/wordml" xmlns:wps="http://schemas.microsoft.com/office/word/2010/wordprocessingShape" mc:Ignorable="w14 w15 wp14">
   <w:endnote w:type="separator" w:id="-1">
     <w:p>
       <w:pPr>
@@ -453,7 +652,7 @@
 </file>
 
 <file path=word/footnotes.xml><?xml version="1.0" encoding="utf-8"?>
-<w:footnotes xmlns:wpc="http://schemas.microsoft.com/office/word/2010/wordprocessingCanvas" xmlns:cx="http://schemas.microsoft.com/office/drawing/2014/chartex" xmlns:cx1="http://schemas.microsoft.com/office/drawing/2015/9/8/chartex" xmlns:cx2="http://schemas.microsoft.com/office/drawing/2015/10/21/chartex" xmlns:cx3="http://schemas.microsoft.com/office/drawing/2016/5/9/chartex" xmlns:cx4="http://schemas.microsoft.com/office/drawing/2016/5/10/chartex" xmlns:cx5="http://schemas.microsoft.com/office/drawing/2016/5/11/chartex" xmlns:mc="http://schemas.openxmlformats.org/markup-compatibility/2006" xmlns:o="urn:schemas-microsoft-com:office:office" xmlns:r="http://schemas.openxmlformats.org/officeDocument/2006/relationships" xmlns:m="http://schemas.openxmlformats.org/officeDocument/2006/math" xmlns:v="urn:schemas-microsoft-com:vml" xmlns:wp14="http://schemas.microsoft.com/office/word/2010/wordprocessingDrawing" xmlns:wp="http://schemas.openxmlformats.org/drawingml/2006/wordprocessingDrawing" xmlns:w10="urn:schemas-microsoft-com:office:word" xmlns:w="http://schemas.openxmlformats.org/wordprocessingml/2006/main" xmlns:w14="http://schemas.microsoft.com/office/word/2010/wordml" xmlns:w15="http://schemas.microsoft.com/office/word/2012/wordml" xmlns:w16se="http://schemas.microsoft.com/office/word/2015/wordml/symex" xmlns:wpg="http://schemas.microsoft.com/office/word/2010/wordprocessingGroup" xmlns:wpi="http://schemas.microsoft.com/office/word/2010/wordprocessingInk" xmlns:wne="http://schemas.microsoft.com/office/word/2006/wordml" xmlns:wps="http://schemas.microsoft.com/office/word/2010/wordprocessingShape" mc:Ignorable="w14 w15 w16se wp14">
+<w:footnotes xmlns:wpc="http://schemas.microsoft.com/office/word/2010/wordprocessingCanvas" xmlns:mc="http://schemas.openxmlformats.org/markup-compatibility/2006" xmlns:o="urn:schemas-microsoft-com:office:office" xmlns:r="http://schemas.openxmlformats.org/officeDocument/2006/relationships" xmlns:m="http://schemas.openxmlformats.org/officeDocument/2006/math" xmlns:v="urn:schemas-microsoft-com:vml" xmlns:wp14="http://schemas.microsoft.com/office/word/2010/wordprocessingDrawing" xmlns:wp="http://schemas.openxmlformats.org/drawingml/2006/wordprocessingDrawing" xmlns:w10="urn:schemas-microsoft-com:office:word" xmlns:w="http://schemas.openxmlformats.org/wordprocessingml/2006/main" xmlns:w14="http://schemas.microsoft.com/office/word/2010/wordml" xmlns:w15="http://schemas.microsoft.com/office/word/2012/wordml" xmlns:wpg="http://schemas.microsoft.com/office/word/2010/wordprocessingGroup" xmlns:wpi="http://schemas.microsoft.com/office/word/2010/wordprocessingInk" xmlns:wne="http://schemas.microsoft.com/office/word/2006/wordml" xmlns:wps="http://schemas.microsoft.com/office/word/2010/wordprocessingShape" mc:Ignorable="w14 w15 wp14">
   <w:footnote w:type="separator" w:id="-1">
     <w:p>
       <w:pPr>
@@ -478,7 +677,7 @@
 </file>
 
 <file path=word/header1.xml><?xml version="1.0" encoding="utf-8"?>
-<w:hdr xmlns:wpc="http://schemas.microsoft.com/office/word/2010/wordprocessingCanvas" xmlns:cx="http://schemas.microsoft.com/office/drawing/2014/chartex" xmlns:cx1="http://schemas.microsoft.com/office/drawing/2015/9/8/chartex" xmlns:cx2="http://schemas.microsoft.com/office/drawing/2015/10/21/chartex" xmlns:cx3="http://schemas.microsoft.com/office/drawing/2016/5/9/chartex" xmlns:cx4="http://schemas.microsoft.com/office/drawing/2016/5/10/chartex" xmlns:cx5="http://schemas.microsoft.com/office/drawing/2016/5/11/chartex" xmlns:mc="http://schemas.openxmlformats.org/markup-compatibility/2006" xmlns:o="urn:schemas-microsoft-com:office:office" xmlns:r="http://schemas.openxmlformats.org/officeDocument/2006/relationships" xmlns:m="http://schemas.openxmlformats.org/officeDocument/2006/math" xmlns:v="urn:schemas-microsoft-com:vml" xmlns:wp14="http://schemas.microsoft.com/office/word/2010/wordprocessingDrawing" xmlns:wp="http://schemas.openxmlformats.org/drawingml/2006/wordprocessingDrawing" xmlns:w10="urn:schemas-microsoft-com:office:word" xmlns:w="http://schemas.openxmlformats.org/wordprocessingml/2006/main" xmlns:w14="http://schemas.microsoft.com/office/word/2010/wordml" xmlns:w15="http://schemas.microsoft.com/office/word/2012/wordml" xmlns:w16se="http://schemas.microsoft.com/office/word/2015/wordml/symex" xmlns:wpg="http://schemas.microsoft.com/office/word/2010/wordprocessingGroup" xmlns:wpi="http://schemas.microsoft.com/office/word/2010/wordprocessingInk" xmlns:wne="http://schemas.microsoft.com/office/word/2006/wordml" xmlns:wps="http://schemas.microsoft.com/office/word/2010/wordprocessingShape" mc:Ignorable="w14 w15 w16se wp14">
+<w:hdr xmlns:wpc="http://schemas.microsoft.com/office/word/2010/wordprocessingCanvas" xmlns:mc="http://schemas.openxmlformats.org/markup-compatibility/2006" xmlns:o="urn:schemas-microsoft-com:office:office" xmlns:r="http://schemas.openxmlformats.org/officeDocument/2006/relationships" xmlns:m="http://schemas.openxmlformats.org/officeDocument/2006/math" xmlns:v="urn:schemas-microsoft-com:vml" xmlns:wp14="http://schemas.microsoft.com/office/word/2010/wordprocessingDrawing" xmlns:wp="http://schemas.openxmlformats.org/drawingml/2006/wordprocessingDrawing" xmlns:w10="urn:schemas-microsoft-com:office:word" xmlns:w="http://schemas.openxmlformats.org/wordprocessingml/2006/main" xmlns:w14="http://schemas.microsoft.com/office/word/2010/wordml" xmlns:w15="http://schemas.microsoft.com/office/word/2012/wordml" xmlns:wpg="http://schemas.microsoft.com/office/word/2010/wordprocessingGroup" xmlns:wpi="http://schemas.microsoft.com/office/word/2010/wordprocessingInk" xmlns:wne="http://schemas.microsoft.com/office/word/2006/wordml" xmlns:wps="http://schemas.microsoft.com/office/word/2010/wordprocessingShape" mc:Ignorable="w14 w15 wp14">
   <w:p>
     <w:pPr>
       <w:pStyle w:val="Header"/>
@@ -503,7 +702,7 @@
 </file>
 
 <file path=word/numbering.xml><?xml version="1.0" encoding="utf-8"?>
-<w:numbering xmlns:wpc="http://schemas.microsoft.com/office/word/2010/wordprocessingCanvas" xmlns:cx="http://schemas.microsoft.com/office/drawing/2014/chartex" xmlns:cx1="http://schemas.microsoft.com/office/drawing/2015/9/8/chartex" xmlns:cx2="http://schemas.microsoft.com/office/drawing/2015/10/21/chartex" xmlns:cx3="http://schemas.microsoft.com/office/drawing/2016/5/9/chartex" xmlns:cx4="http://schemas.microsoft.com/office/drawing/2016/5/10/chartex" xmlns:cx5="http://schemas.microsoft.com/office/drawing/2016/5/11/chartex" xmlns:mc="http://schemas.openxmlformats.org/markup-compatibility/2006" xmlns:o="urn:schemas-microsoft-com:office:office" xmlns:r="http://schemas.openxmlformats.org/officeDocument/2006/relationships" xmlns:m="http://schemas.openxmlformats.org/officeDocument/2006/math" xmlns:v="urn:schemas-microsoft-com:vml" xmlns:wp14="http://schemas.microsoft.com/office/word/2010/wordprocessingDrawing" xmlns:wp="http://schemas.openxmlformats.org/drawingml/2006/wordprocessingDrawing" xmlns:w10="urn:schemas-microsoft-com:office:word" xmlns:w="http://schemas.openxmlformats.org/wordprocessingml/2006/main" xmlns:w14="http://schemas.microsoft.com/office/word/2010/wordml" xmlns:w15="http://schemas.microsoft.com/office/word/2012/wordml" xmlns:w16se="http://schemas.microsoft.com/office/word/2015/wordml/symex" xmlns:wpg="http://schemas.microsoft.com/office/word/2010/wordprocessingGroup" xmlns:wpi="http://schemas.microsoft.com/office/word/2010/wordprocessingInk" xmlns:wne="http://schemas.microsoft.com/office/word/2006/wordml" xmlns:wps="http://schemas.microsoft.com/office/word/2010/wordprocessingShape" mc:Ignorable="w14 w15 w16se wp14">
+<w:numbering xmlns:wpc="http://schemas.microsoft.com/office/word/2010/wordprocessingCanvas" xmlns:mc="http://schemas.openxmlformats.org/markup-compatibility/2006" xmlns:o="urn:schemas-microsoft-com:office:office" xmlns:r="http://schemas.openxmlformats.org/officeDocument/2006/relationships" xmlns:m="http://schemas.openxmlformats.org/officeDocument/2006/math" xmlns:v="urn:schemas-microsoft-com:vml" xmlns:wp14="http://schemas.microsoft.com/office/word/2010/wordprocessingDrawing" xmlns:wp="http://schemas.openxmlformats.org/drawingml/2006/wordprocessingDrawing" xmlns:w10="urn:schemas-microsoft-com:office:word" xmlns:w="http://schemas.openxmlformats.org/wordprocessingml/2006/main" xmlns:w14="http://schemas.microsoft.com/office/word/2010/wordml" xmlns:w15="http://schemas.microsoft.com/office/word/2012/wordml" xmlns:wpg="http://schemas.microsoft.com/office/word/2010/wordprocessingGroup" xmlns:wpi="http://schemas.microsoft.com/office/word/2010/wordprocessingInk" xmlns:wne="http://schemas.microsoft.com/office/word/2006/wordml" xmlns:wps="http://schemas.microsoft.com/office/word/2010/wordprocessingShape" mc:Ignorable="w14 w15 wp14">
   <w:abstractNum w:abstractNumId="0" w15:restartNumberingAfterBreak="0">
     <w:nsid w:val="29374A9F"/>
     <w:multiLevelType w:val="hybridMultilevel"/>
@@ -600,7 +799,7 @@
 </file>
 
 <file path=word/styles.xml><?xml version="1.0" encoding="utf-8"?>
-<w:styles xmlns:mc="http://schemas.openxmlformats.org/markup-compatibility/2006" xmlns:r="http://schemas.openxmlformats.org/officeDocument/2006/relationships" xmlns:w="http://schemas.openxmlformats.org/wordprocessingml/2006/main" xmlns:w14="http://schemas.microsoft.com/office/word/2010/wordml" xmlns:w15="http://schemas.microsoft.com/office/word/2012/wordml" xmlns:w16se="http://schemas.microsoft.com/office/word/2015/wordml/symex" mc:Ignorable="w14 w15 w16se">
+<w:styles xmlns:mc="http://schemas.openxmlformats.org/markup-compatibility/2006" xmlns:r="http://schemas.openxmlformats.org/officeDocument/2006/relationships" xmlns:w="http://schemas.openxmlformats.org/wordprocessingml/2006/main" xmlns:w14="http://schemas.microsoft.com/office/word/2010/wordml" xmlns:w15="http://schemas.microsoft.com/office/word/2012/wordml" mc:Ignorable="w14 w15">
   <w:docDefaults>
     <w:rPrDefault>
       <w:rPr>
@@ -616,7 +815,7 @@
       </w:pPr>
     </w:pPrDefault>
   </w:docDefaults>
-  <w:latentStyles w:defLockedState="0" w:defUIPriority="99" w:defSemiHidden="0" w:defUnhideWhenUsed="0" w:defQFormat="0" w:count="374">
+  <w:latentStyles w:defLockedState="0" w:defUIPriority="99" w:defSemiHidden="0" w:defUnhideWhenUsed="0" w:defQFormat="0" w:count="371">
     <w:lsdException w:name="Normal" w:uiPriority="0" w:qFormat="1"/>
     <w:lsdException w:name="heading 1" w:uiPriority="9" w:qFormat="1"/>
     <w:lsdException w:name="heading 2" w:semiHidden="1" w:uiPriority="9" w:unhideWhenUsed="1" w:qFormat="1"/>
@@ -988,9 +1187,6 @@
     <w:lsdException w:name="List Table 5 Dark Accent 6" w:uiPriority="50"/>
     <w:lsdException w:name="List Table 6 Colorful Accent 6" w:uiPriority="51"/>
     <w:lsdException w:name="List Table 7 Colorful Accent 6" w:uiPriority="52"/>
-    <w:lsdException w:name="Mention" w:semiHidden="1" w:unhideWhenUsed="1"/>
-    <w:lsdException w:name="Smart Hyperlink" w:semiHidden="1" w:unhideWhenUsed="1"/>
-    <w:lsdException w:name="Hashtag" w:semiHidden="1" w:unhideWhenUsed="1"/>
   </w:latentStyles>
   <w:style w:type="paragraph" w:default="1" w:styleId="Normal">
     <w:name w:val="Normal"/>

--- a/Com S 435/Homework/SanderVanWilligen_hw2.docx
+++ b/Com S 435/Homework/SanderVanWilligen_hw2.docx
@@ -1,6 +1,6 @@
 
 <file path=word/document.xml><?xml version="1.0" encoding="utf-8"?>
-<w:document xmlns:wpc="http://schemas.microsoft.com/office/word/2010/wordprocessingCanvas" xmlns:mc="http://schemas.openxmlformats.org/markup-compatibility/2006" xmlns:o="urn:schemas-microsoft-com:office:office" xmlns:r="http://schemas.openxmlformats.org/officeDocument/2006/relationships" xmlns:m="http://schemas.openxmlformats.org/officeDocument/2006/math" xmlns:v="urn:schemas-microsoft-com:vml" xmlns:wp14="http://schemas.microsoft.com/office/word/2010/wordprocessingDrawing" xmlns:wp="http://schemas.openxmlformats.org/drawingml/2006/wordprocessingDrawing" xmlns:w10="urn:schemas-microsoft-com:office:word" xmlns:w="http://schemas.openxmlformats.org/wordprocessingml/2006/main" xmlns:w14="http://schemas.microsoft.com/office/word/2010/wordml" xmlns:w15="http://schemas.microsoft.com/office/word/2012/wordml" xmlns:wpg="http://schemas.microsoft.com/office/word/2010/wordprocessingGroup" xmlns:wpi="http://schemas.microsoft.com/office/word/2010/wordprocessingInk" xmlns:wne="http://schemas.microsoft.com/office/word/2006/wordml" xmlns:wps="http://schemas.microsoft.com/office/word/2010/wordprocessingShape" mc:Ignorable="w14 w15 wp14">
+<w:document xmlns:wpc="http://schemas.microsoft.com/office/word/2010/wordprocessingCanvas" xmlns:cx="http://schemas.microsoft.com/office/drawing/2014/chartex" xmlns:cx1="http://schemas.microsoft.com/office/drawing/2015/9/8/chartex" xmlns:cx2="http://schemas.microsoft.com/office/drawing/2015/10/21/chartex" xmlns:cx3="http://schemas.microsoft.com/office/drawing/2016/5/9/chartex" xmlns:cx4="http://schemas.microsoft.com/office/drawing/2016/5/10/chartex" xmlns:cx5="http://schemas.microsoft.com/office/drawing/2016/5/11/chartex" xmlns:mc="http://schemas.openxmlformats.org/markup-compatibility/2006" xmlns:o="urn:schemas-microsoft-com:office:office" xmlns:r="http://schemas.openxmlformats.org/officeDocument/2006/relationships" xmlns:m="http://schemas.openxmlformats.org/officeDocument/2006/math" xmlns:v="urn:schemas-microsoft-com:vml" xmlns:wp14="http://schemas.microsoft.com/office/word/2010/wordprocessingDrawing" xmlns:wp="http://schemas.openxmlformats.org/drawingml/2006/wordprocessingDrawing" xmlns:w10="urn:schemas-microsoft-com:office:word" xmlns:w="http://schemas.openxmlformats.org/wordprocessingml/2006/main" xmlns:w14="http://schemas.microsoft.com/office/word/2010/wordml" xmlns:w15="http://schemas.microsoft.com/office/word/2012/wordml" xmlns:w16se="http://schemas.microsoft.com/office/word/2015/wordml/symex" xmlns:wpg="http://schemas.microsoft.com/office/word/2010/wordprocessingGroup" xmlns:wpi="http://schemas.microsoft.com/office/word/2010/wordprocessingInk" xmlns:wne="http://schemas.microsoft.com/office/word/2006/wordml" xmlns:wps="http://schemas.microsoft.com/office/word/2010/wordprocessingShape" mc:Ignorable="w14 w15 w16se wp14">
   <w:body>
     <w:p>
       <w:pPr>
@@ -336,20 +336,121 @@
     </w:p>
     <w:p>
       <w:r>
-        <w:t>Text</w:t>
-      </w:r>
-    </w:p>
-    <w:p>
-      <w:pPr>
-        <w:rPr>
-          <w:b/>
-        </w:rPr>
-      </w:pPr>
-      <w:r>
-        <w:rPr>
-          <w:b/>
-        </w:rPr>
-        <w:t>Problem 4:</w:t>
+        <w:t>For each possible element of Ch, E(x</w:t>
+      </w:r>
+      <w:r>
+        <w:t>i</w:t>
+      </w:r>
+      <w:r>
+        <w:t>) = 1/2n</w:t>
+      </w:r>
+      <w:r>
+        <w:t xml:space="preserve"> (Since E(X) = ½ = n * 1/2n)</w:t>
+      </w:r>
+    </w:p>
+    <w:p>
+      <w:r>
+        <w:t>Var(xi) = ((-1/2n)</w:t>
+      </w:r>
+      <w:r>
+        <w:rPr>
+          <w:vertAlign w:val="superscript"/>
+        </w:rPr>
+        <w:t>2</w:t>
+      </w:r>
+      <w:r>
+        <w:t xml:space="preserve"> + (1 – 1/2n)</w:t>
+      </w:r>
+      <w:r>
+        <w:rPr>
+          <w:vertAlign w:val="superscript"/>
+        </w:rPr>
+        <w:t>2</w:t>
+      </w:r>
+      <w:r>
+        <w:t xml:space="preserve"> ) / 2 = (1/4n</w:t>
+      </w:r>
+      <w:r>
+        <w:rPr>
+          <w:vertAlign w:val="superscript"/>
+        </w:rPr>
+        <w:t>2</w:t>
+      </w:r>
+      <w:r>
+        <w:t xml:space="preserve"> + 1 – 2/2n + 1/4n</w:t>
+      </w:r>
+      <w:r>
+        <w:rPr>
+          <w:vertAlign w:val="superscript"/>
+        </w:rPr>
+        <w:t>2</w:t>
+      </w:r>
+      <w:r>
+        <w:t>) / 2 = 1/4n</w:t>
+      </w:r>
+      <w:r>
+        <w:rPr>
+          <w:vertAlign w:val="superscript"/>
+        </w:rPr>
+        <w:t>2</w:t>
+      </w:r>
+      <w:r>
+        <w:t xml:space="preserve"> + 1/2 + 1/2n</w:t>
+      </w:r>
+    </w:p>
+    <w:p>
+      <w:r>
+        <w:t>Var(X) = n * 1</w:t>
+      </w:r>
+      <w:r>
+        <w:t>/4n</w:t>
+      </w:r>
+      <w:r>
+        <w:rPr>
+          <w:vertAlign w:val="superscript"/>
+        </w:rPr>
+        <w:t>2</w:t>
+      </w:r>
+      <w:r>
+        <w:t xml:space="preserve"> + 1/2 + 1/2n</w:t>
+      </w:r>
+      <w:r>
+        <w:t xml:space="preserve"> = 1/4n + n/2 + 1/2</w:t>
+      </w:r>
+    </w:p>
+    <w:p>
+      <w:r>
+        <w:t>{(|Ch| &gt;= 1) = P(|Ch| - ½ &gt; ½)</w:t>
+      </w:r>
+    </w:p>
+    <w:p>
+      <w:r>
+        <w:tab/>
+        <w:t>&lt;= Var(X) / (1/4)</w:t>
+      </w:r>
+      <w:r>
+        <w:t xml:space="preserve"> = 1/n + 2n + 2</w:t>
+      </w:r>
+      <w:bookmarkStart w:id="0" w:name="_GoBack"/>
+      <w:bookmarkEnd w:id="0"/>
+    </w:p>
+    <w:p>
+      <w:pPr>
+        <w:rPr>
+          <w:b/>
+        </w:rPr>
+      </w:pPr>
+      <w:r>
+        <w:rPr>
+          <w:b/>
+        </w:rPr>
+        <w:t>P</w:t>
+      </w:r>
+      <w:r>
+        <w:rPr>
+          <w:b/>
+        </w:rPr>
+        <w:t>roblem 4:</w:t>
       </w:r>
     </w:p>
     <w:p>
@@ -363,148 +464,106 @@
     <w:p>
       <w:r>
         <w:tab/>
-      </w:r>
+        <w:t>Var(x) = 105/36, Var(X) = 105n/36</w:t>
+      </w:r>
+    </w:p>
+    <w:p>
+      <w:r>
+        <w:tab/>
+        <w:t>Also note, P(X &lt;= 2n) = P(X &gt;= 5n)</w:t>
+      </w:r>
+    </w:p>
+    <w:p>
+      <w:r>
+        <w:t>Markov: P(X &gt;=5n) &lt;= E(X)/5n = 3.5/5 = .7</w:t>
+      </w:r>
+    </w:p>
+    <w:p>
+      <w:pPr>
+        <w:rPr>
+          <w:b/>
+        </w:rPr>
+      </w:pPr>
+      <w:r>
+        <w:tab/>
+      </w:r>
+      <w:r>
+        <w:rPr>
+          <w:b/>
+        </w:rPr>
+        <w:t>So, P(X &lt;= 2n) &lt;= .7</w:t>
+      </w:r>
+    </w:p>
+    <w:p>
       <w:proofErr w:type="spellStart"/>
       <w:r>
-        <w:t>Var</w:t>
+        <w:t>Chebychev</w:t>
       </w:r>
       <w:proofErr w:type="spellEnd"/>
       <w:r>
-        <w:t xml:space="preserve">(x) = 105/36, </w:t>
-      </w:r>
-      <w:proofErr w:type="spellStart"/>
-      <w:r>
-        <w:t>Var</w:t>
-      </w:r>
-      <w:proofErr w:type="spellEnd"/>
-      <w:r>
-        <w:t>(X) = 105n/36</w:t>
-      </w:r>
-    </w:p>
-    <w:p>
-      <w:r>
-        <w:tab/>
-        <w:t>Also note,</w:t>
-      </w:r>
-      <w:r>
-        <w:t xml:space="preserve"> P(X &lt;= 2n) = P(X &gt;= 5n)</w:t>
-      </w:r>
-    </w:p>
-    <w:p>
-      <w:r>
-        <w:t>Markov: P(X &gt;=5n) &lt;= E(X)/5n = 3.5/5 = .7</w:t>
-      </w:r>
-    </w:p>
-    <w:p>
-      <w:pPr>
-        <w:rPr>
-          <w:b/>
-        </w:rPr>
-      </w:pPr>
-      <w:r>
-        <w:tab/>
-      </w:r>
-      <w:r>
-        <w:rPr>
-          <w:b/>
-        </w:rPr>
-        <w:t>So, P(X &lt;= 2n) &lt;= .7</w:t>
-      </w:r>
-    </w:p>
-    <w:p>
-      <w:proofErr w:type="spellStart"/>
-      <w:r>
-        <w:t>Chebychev</w:t>
-      </w:r>
-      <w:proofErr w:type="spellEnd"/>
-      <w:r>
         <w:t>: P(X &gt;= 5n) = P(X – 3.5n &gt;= 1.5n)</w:t>
-      </w:r>
-    </w:p>
-    <w:p>
-      <w:r>
-        <w:tab/>
-        <w:t xml:space="preserve">&lt;= </w:t>
-      </w:r>
-      <w:proofErr w:type="gramStart"/>
-      <w:r>
-        <w:t>P(</w:t>
-      </w:r>
-      <w:proofErr w:type="gramEnd"/>
-      <w:r>
-        <w:t>|X – 3.5n| &gt;= 1.5n) =  P(|X – E(X)| &gt;= 1.5n)</w:t>
-      </w:r>
-    </w:p>
-    <w:p>
-      <w:r>
-        <w:tab/>
-        <w:t xml:space="preserve">&lt;= </w:t>
-      </w:r>
-      <w:proofErr w:type="spellStart"/>
-      <w:r>
-        <w:t>Var</w:t>
-      </w:r>
-      <w:proofErr w:type="spellEnd"/>
-      <w:r>
-        <w:t>(X) / (1.5n</w:t>
-      </w:r>
-      <w:proofErr w:type="gramStart"/>
-      <w:r>
-        <w:t>)</w:t>
-      </w:r>
-      <w:r>
-        <w:rPr>
-          <w:vertAlign w:val="superscript"/>
-        </w:rPr>
-        <w:t>2</w:t>
-      </w:r>
-      <w:proofErr w:type="gramEnd"/>
-      <w:r>
-        <w:t xml:space="preserve"> = 105n / (81n</w:t>
-      </w:r>
-      <w:r>
-        <w:rPr>
-          <w:vertAlign w:val="superscript"/>
-        </w:rPr>
-        <w:t>2</w:t>
-      </w:r>
-      <w:r>
-        <w:t>) = 105/81n</w:t>
-      </w:r>
-    </w:p>
-    <w:p>
-      <w:pPr>
-        <w:rPr>
-          <w:b/>
-        </w:rPr>
-      </w:pPr>
-      <w:r>
-        <w:tab/>
-      </w:r>
-      <w:r>
-        <w:rPr>
-          <w:b/>
-        </w:rPr>
-        <w:t>So, P(X &lt;= 2n) &lt;= 105 / 81n</w:t>
-      </w:r>
-    </w:p>
-    <w:p>
-      <w:proofErr w:type="spellStart"/>
-      <w:r>
-        <w:t>Chernoff</w:t>
-      </w:r>
-      <w:proofErr w:type="spellEnd"/>
-      <w:r>
-        <w:t xml:space="preserve">: P(X &gt;= 5n) = </w:t>
-      </w:r>
-      <w:r>
-        <w:t>P(X – 3.5n &gt;= 1.5n)</w:t>
       </w:r>
     </w:p>
     <w:p>
       <w:r>
         <w:lastRenderedPageBreak/>
         <w:tab/>
+        <w:t>&lt;= P(|X – 3.5n| &gt;= 1.5n) =  P(|X – E(X)| &gt;= 1.5n)</w:t>
+      </w:r>
+    </w:p>
+    <w:p>
+      <w:r>
+        <w:tab/>
+        <w:t>&lt;= Var(X) / (1.5n)</w:t>
+      </w:r>
+      <w:r>
+        <w:rPr>
+          <w:vertAlign w:val="superscript"/>
+        </w:rPr>
+        <w:t>2</w:t>
+      </w:r>
+      <w:r>
+        <w:t xml:space="preserve"> = 105n / (81n</w:t>
+      </w:r>
+      <w:r>
+        <w:rPr>
+          <w:vertAlign w:val="superscript"/>
+        </w:rPr>
+        <w:t>2</w:t>
+      </w:r>
+      <w:r>
+        <w:t>) = 105/81n</w:t>
+      </w:r>
+    </w:p>
+    <w:p>
+      <w:pPr>
+        <w:rPr>
+          <w:b/>
+        </w:rPr>
+      </w:pPr>
+      <w:r>
+        <w:tab/>
+      </w:r>
+      <w:r>
+        <w:rPr>
+          <w:b/>
+        </w:rPr>
+        <w:t>So, P(X &lt;= 2n) &lt;= 105 / 81n</w:t>
+      </w:r>
+    </w:p>
+    <w:p>
+      <w:proofErr w:type="spellStart"/>
+      <w:r>
+        <w:t>Chernoff</w:t>
+      </w:r>
+      <w:proofErr w:type="spellEnd"/>
+      <w:r>
+        <w:t>: P(X &gt;= 5n) = P(X – 3.5n &gt;= 1.5n)</w:t>
+      </w:r>
+    </w:p>
+    <w:p>
+      <w:r>
+        <w:tab/>
       </w:r>
       <w:r>
         <w:rPr>
@@ -512,48 +571,8 @@
         </w:rPr>
         <w:t xml:space="preserve">&lt;= </w:t>
       </w:r>
-      <w:proofErr w:type="gramStart"/>
-      <w:r>
-        <w:t>P(</w:t>
-      </w:r>
-      <w:proofErr w:type="gramEnd"/>
-      <w:r>
-        <w:t>|X – 3.5n| &gt;= 1.5n) =</w:t>
-      </w:r>
-      <w:r>
-        <w:t xml:space="preserve"> </w:t>
-      </w:r>
-      <w:r>
-        <w:t>P(|X</w:t>
-      </w:r>
-      <w:r>
-        <w:t>/n</w:t>
-      </w:r>
-      <w:r>
-        <w:t xml:space="preserve"> – 3.</w:t>
-      </w:r>
-      <w:r>
-        <w:t xml:space="preserve">5| </w:t>
-      </w:r>
-      <w:bookmarkStart w:id="0" w:name="_GoBack"/>
-      <w:bookmarkEnd w:id="0"/>
-      <w:r>
-        <w:t>&gt;= 1.5</w:t>
-      </w:r>
-      <w:r>
-        <w:t>)</w:t>
-      </w:r>
-      <w:r>
-        <w:t xml:space="preserve"> = </w:t>
-      </w:r>
-      <w:r>
-        <w:t>P(|X/n – 3.</w:t>
-      </w:r>
-      <w:r>
-        <w:t>5| &gt;= 3.5 * (7/3)</w:t>
-      </w:r>
-      <w:r>
-        <w:t>)</w:t>
+      <w:r>
+        <w:t>P(|X – 3.5n| &gt;= 1.5n) = P(|X/n – 3.5| &gt;= 1.5) = P(|X/n – 3.5| &gt;= 3.5 * (7/3))</w:t>
       </w:r>
     </w:p>
     <w:p>
@@ -587,13 +606,7 @@
         <w:rPr>
           <w:b/>
         </w:rPr>
-        <w:t xml:space="preserve">So, </w:t>
-      </w:r>
-      <w:r>
-        <w:rPr>
-          <w:b/>
-        </w:rPr>
-        <w:t>P(X &lt;= 2n) &lt;= 2e ^ (-9.52778n)</w:t>
+        <w:t>So, P(X &lt;= 2n) &lt;= 2e ^ (-9.52778n)</w:t>
       </w:r>
     </w:p>
     <w:p>
@@ -627,7 +640,7 @@
 </file>
 
 <file path=word/endnotes.xml><?xml version="1.0" encoding="utf-8"?>
-<w:endnotes xmlns:wpc="http://schemas.microsoft.com/office/word/2010/wordprocessingCanvas" xmlns:mc="http://schemas.openxmlformats.org/markup-compatibility/2006" xmlns:o="urn:schemas-microsoft-com:office:office" xmlns:r="http://schemas.openxmlformats.org/officeDocument/2006/relationships" xmlns:m="http://schemas.openxmlformats.org/officeDocument/2006/math" xmlns:v="urn:schemas-microsoft-com:vml" xmlns:wp14="http://schemas.microsoft.com/office/word/2010/wordprocessingDrawing" xmlns:wp="http://schemas.openxmlformats.org/drawingml/2006/wordprocessingDrawing" xmlns:w10="urn:schemas-microsoft-com:office:word" xmlns:w="http://schemas.openxmlformats.org/wordprocessingml/2006/main" xmlns:w14="http://schemas.microsoft.com/office/word/2010/wordml" xmlns:w15="http://schemas.microsoft.com/office/word/2012/wordml" xmlns:wpg="http://schemas.microsoft.com/office/word/2010/wordprocessingGroup" xmlns:wpi="http://schemas.microsoft.com/office/word/2010/wordprocessingInk" xmlns:wne="http://schemas.microsoft.com/office/word/2006/wordml" xmlns:wps="http://schemas.microsoft.com/office/word/2010/wordprocessingShape" mc:Ignorable="w14 w15 wp14">
+<w:endnotes xmlns:wpc="http://schemas.microsoft.com/office/word/2010/wordprocessingCanvas" xmlns:cx="http://schemas.microsoft.com/office/drawing/2014/chartex" xmlns:cx1="http://schemas.microsoft.com/office/drawing/2015/9/8/chartex" xmlns:cx2="http://schemas.microsoft.com/office/drawing/2015/10/21/chartex" xmlns:cx3="http://schemas.microsoft.com/office/drawing/2016/5/9/chartex" xmlns:cx4="http://schemas.microsoft.com/office/drawing/2016/5/10/chartex" xmlns:cx5="http://schemas.microsoft.com/office/drawing/2016/5/11/chartex" xmlns:mc="http://schemas.openxmlformats.org/markup-compatibility/2006" xmlns:o="urn:schemas-microsoft-com:office:office" xmlns:r="http://schemas.openxmlformats.org/officeDocument/2006/relationships" xmlns:m="http://schemas.openxmlformats.org/officeDocument/2006/math" xmlns:v="urn:schemas-microsoft-com:vml" xmlns:wp14="http://schemas.microsoft.com/office/word/2010/wordprocessingDrawing" xmlns:wp="http://schemas.openxmlformats.org/drawingml/2006/wordprocessingDrawing" xmlns:w10="urn:schemas-microsoft-com:office:word" xmlns:w="http://schemas.openxmlformats.org/wordprocessingml/2006/main" xmlns:w14="http://schemas.microsoft.com/office/word/2010/wordml" xmlns:w15="http://schemas.microsoft.com/office/word/2012/wordml" xmlns:w16se="http://schemas.microsoft.com/office/word/2015/wordml/symex" xmlns:wpg="http://schemas.microsoft.com/office/word/2010/wordprocessingGroup" xmlns:wpi="http://schemas.microsoft.com/office/word/2010/wordprocessingInk" xmlns:wne="http://schemas.microsoft.com/office/word/2006/wordml" xmlns:wps="http://schemas.microsoft.com/office/word/2010/wordprocessingShape" mc:Ignorable="w14 w15 w16se wp14">
   <w:endnote w:type="separator" w:id="-1">
     <w:p>
       <w:pPr>
@@ -652,7 +665,7 @@
 </file>
 
 <file path=word/footnotes.xml><?xml version="1.0" encoding="utf-8"?>
-<w:footnotes xmlns:wpc="http://schemas.microsoft.com/office/word/2010/wordprocessingCanvas" xmlns:mc="http://schemas.openxmlformats.org/markup-compatibility/2006" xmlns:o="urn:schemas-microsoft-com:office:office" xmlns:r="http://schemas.openxmlformats.org/officeDocument/2006/relationships" xmlns:m="http://schemas.openxmlformats.org/officeDocument/2006/math" xmlns:v="urn:schemas-microsoft-com:vml" xmlns:wp14="http://schemas.microsoft.com/office/word/2010/wordprocessingDrawing" xmlns:wp="http://schemas.openxmlformats.org/drawingml/2006/wordprocessingDrawing" xmlns:w10="urn:schemas-microsoft-com:office:word" xmlns:w="http://schemas.openxmlformats.org/wordprocessingml/2006/main" xmlns:w14="http://schemas.microsoft.com/office/word/2010/wordml" xmlns:w15="http://schemas.microsoft.com/office/word/2012/wordml" xmlns:wpg="http://schemas.microsoft.com/office/word/2010/wordprocessingGroup" xmlns:wpi="http://schemas.microsoft.com/office/word/2010/wordprocessingInk" xmlns:wne="http://schemas.microsoft.com/office/word/2006/wordml" xmlns:wps="http://schemas.microsoft.com/office/word/2010/wordprocessingShape" mc:Ignorable="w14 w15 wp14">
+<w:footnotes xmlns:wpc="http://schemas.microsoft.com/office/word/2010/wordprocessingCanvas" xmlns:cx="http://schemas.microsoft.com/office/drawing/2014/chartex" xmlns:cx1="http://schemas.microsoft.com/office/drawing/2015/9/8/chartex" xmlns:cx2="http://schemas.microsoft.com/office/drawing/2015/10/21/chartex" xmlns:cx3="http://schemas.microsoft.com/office/drawing/2016/5/9/chartex" xmlns:cx4="http://schemas.microsoft.com/office/drawing/2016/5/10/chartex" xmlns:cx5="http://schemas.microsoft.com/office/drawing/2016/5/11/chartex" xmlns:mc="http://schemas.openxmlformats.org/markup-compatibility/2006" xmlns:o="urn:schemas-microsoft-com:office:office" xmlns:r="http://schemas.openxmlformats.org/officeDocument/2006/relationships" xmlns:m="http://schemas.openxmlformats.org/officeDocument/2006/math" xmlns:v="urn:schemas-microsoft-com:vml" xmlns:wp14="http://schemas.microsoft.com/office/word/2010/wordprocessingDrawing" xmlns:wp="http://schemas.openxmlformats.org/drawingml/2006/wordprocessingDrawing" xmlns:w10="urn:schemas-microsoft-com:office:word" xmlns:w="http://schemas.openxmlformats.org/wordprocessingml/2006/main" xmlns:w14="http://schemas.microsoft.com/office/word/2010/wordml" xmlns:w15="http://schemas.microsoft.com/office/word/2012/wordml" xmlns:w16se="http://schemas.microsoft.com/office/word/2015/wordml/symex" xmlns:wpg="http://schemas.microsoft.com/office/word/2010/wordprocessingGroup" xmlns:wpi="http://schemas.microsoft.com/office/word/2010/wordprocessingInk" xmlns:wne="http://schemas.microsoft.com/office/word/2006/wordml" xmlns:wps="http://schemas.microsoft.com/office/word/2010/wordprocessingShape" mc:Ignorable="w14 w15 w16se wp14">
   <w:footnote w:type="separator" w:id="-1">
     <w:p>
       <w:pPr>
@@ -677,7 +690,7 @@
 </file>
 
 <file path=word/header1.xml><?xml version="1.0" encoding="utf-8"?>
-<w:hdr xmlns:wpc="http://schemas.microsoft.com/office/word/2010/wordprocessingCanvas" xmlns:mc="http://schemas.openxmlformats.org/markup-compatibility/2006" xmlns:o="urn:schemas-microsoft-com:office:office" xmlns:r="http://schemas.openxmlformats.org/officeDocument/2006/relationships" xmlns:m="http://schemas.openxmlformats.org/officeDocument/2006/math" xmlns:v="urn:schemas-microsoft-com:vml" xmlns:wp14="http://schemas.microsoft.com/office/word/2010/wordprocessingDrawing" xmlns:wp="http://schemas.openxmlformats.org/drawingml/2006/wordprocessingDrawing" xmlns:w10="urn:schemas-microsoft-com:office:word" xmlns:w="http://schemas.openxmlformats.org/wordprocessingml/2006/main" xmlns:w14="http://schemas.microsoft.com/office/word/2010/wordml" xmlns:w15="http://schemas.microsoft.com/office/word/2012/wordml" xmlns:wpg="http://schemas.microsoft.com/office/word/2010/wordprocessingGroup" xmlns:wpi="http://schemas.microsoft.com/office/word/2010/wordprocessingInk" xmlns:wne="http://schemas.microsoft.com/office/word/2006/wordml" xmlns:wps="http://schemas.microsoft.com/office/word/2010/wordprocessingShape" mc:Ignorable="w14 w15 wp14">
+<w:hdr xmlns:wpc="http://schemas.microsoft.com/office/word/2010/wordprocessingCanvas" xmlns:cx="http://schemas.microsoft.com/office/drawing/2014/chartex" xmlns:cx1="http://schemas.microsoft.com/office/drawing/2015/9/8/chartex" xmlns:cx2="http://schemas.microsoft.com/office/drawing/2015/10/21/chartex" xmlns:cx3="http://schemas.microsoft.com/office/drawing/2016/5/9/chartex" xmlns:cx4="http://schemas.microsoft.com/office/drawing/2016/5/10/chartex" xmlns:cx5="http://schemas.microsoft.com/office/drawing/2016/5/11/chartex" xmlns:mc="http://schemas.openxmlformats.org/markup-compatibility/2006" xmlns:o="urn:schemas-microsoft-com:office:office" xmlns:r="http://schemas.openxmlformats.org/officeDocument/2006/relationships" xmlns:m="http://schemas.openxmlformats.org/officeDocument/2006/math" xmlns:v="urn:schemas-microsoft-com:vml" xmlns:wp14="http://schemas.microsoft.com/office/word/2010/wordprocessingDrawing" xmlns:wp="http://schemas.openxmlformats.org/drawingml/2006/wordprocessingDrawing" xmlns:w10="urn:schemas-microsoft-com:office:word" xmlns:w="http://schemas.openxmlformats.org/wordprocessingml/2006/main" xmlns:w14="http://schemas.microsoft.com/office/word/2010/wordml" xmlns:w15="http://schemas.microsoft.com/office/word/2012/wordml" xmlns:w16se="http://schemas.microsoft.com/office/word/2015/wordml/symex" xmlns:wpg="http://schemas.microsoft.com/office/word/2010/wordprocessingGroup" xmlns:wpi="http://schemas.microsoft.com/office/word/2010/wordprocessingInk" xmlns:wne="http://schemas.microsoft.com/office/word/2006/wordml" xmlns:wps="http://schemas.microsoft.com/office/word/2010/wordprocessingShape" mc:Ignorable="w14 w15 w16se wp14">
   <w:p>
     <w:pPr>
       <w:pStyle w:val="Header"/>
@@ -702,7 +715,7 @@
 </file>
 
 <file path=word/numbering.xml><?xml version="1.0" encoding="utf-8"?>
-<w:numbering xmlns:wpc="http://schemas.microsoft.com/office/word/2010/wordprocessingCanvas" xmlns:mc="http://schemas.openxmlformats.org/markup-compatibility/2006" xmlns:o="urn:schemas-microsoft-com:office:office" xmlns:r="http://schemas.openxmlformats.org/officeDocument/2006/relationships" xmlns:m="http://schemas.openxmlformats.org/officeDocument/2006/math" xmlns:v="urn:schemas-microsoft-com:vml" xmlns:wp14="http://schemas.microsoft.com/office/word/2010/wordprocessingDrawing" xmlns:wp="http://schemas.openxmlformats.org/drawingml/2006/wordprocessingDrawing" xmlns:w10="urn:schemas-microsoft-com:office:word" xmlns:w="http://schemas.openxmlformats.org/wordprocessingml/2006/main" xmlns:w14="http://schemas.microsoft.com/office/word/2010/wordml" xmlns:w15="http://schemas.microsoft.com/office/word/2012/wordml" xmlns:wpg="http://schemas.microsoft.com/office/word/2010/wordprocessingGroup" xmlns:wpi="http://schemas.microsoft.com/office/word/2010/wordprocessingInk" xmlns:wne="http://schemas.microsoft.com/office/word/2006/wordml" xmlns:wps="http://schemas.microsoft.com/office/word/2010/wordprocessingShape" mc:Ignorable="w14 w15 wp14">
+<w:numbering xmlns:wpc="http://schemas.microsoft.com/office/word/2010/wordprocessingCanvas" xmlns:cx="http://schemas.microsoft.com/office/drawing/2014/chartex" xmlns:cx1="http://schemas.microsoft.com/office/drawing/2015/9/8/chartex" xmlns:cx2="http://schemas.microsoft.com/office/drawing/2015/10/21/chartex" xmlns:cx3="http://schemas.microsoft.com/office/drawing/2016/5/9/chartex" xmlns:cx4="http://schemas.microsoft.com/office/drawing/2016/5/10/chartex" xmlns:cx5="http://schemas.microsoft.com/office/drawing/2016/5/11/chartex" xmlns:mc="http://schemas.openxmlformats.org/markup-compatibility/2006" xmlns:o="urn:schemas-microsoft-com:office:office" xmlns:r="http://schemas.openxmlformats.org/officeDocument/2006/relationships" xmlns:m="http://schemas.openxmlformats.org/officeDocument/2006/math" xmlns:v="urn:schemas-microsoft-com:vml" xmlns:wp14="http://schemas.microsoft.com/office/word/2010/wordprocessingDrawing" xmlns:wp="http://schemas.openxmlformats.org/drawingml/2006/wordprocessingDrawing" xmlns:w10="urn:schemas-microsoft-com:office:word" xmlns:w="http://schemas.openxmlformats.org/wordprocessingml/2006/main" xmlns:w14="http://schemas.microsoft.com/office/word/2010/wordml" xmlns:w15="http://schemas.microsoft.com/office/word/2012/wordml" xmlns:w16se="http://schemas.microsoft.com/office/word/2015/wordml/symex" xmlns:wpg="http://schemas.microsoft.com/office/word/2010/wordprocessingGroup" xmlns:wpi="http://schemas.microsoft.com/office/word/2010/wordprocessingInk" xmlns:wne="http://schemas.microsoft.com/office/word/2006/wordml" xmlns:wps="http://schemas.microsoft.com/office/word/2010/wordprocessingShape" mc:Ignorable="w14 w15 w16se wp14">
   <w:abstractNum w:abstractNumId="0" w15:restartNumberingAfterBreak="0">
     <w:nsid w:val="29374A9F"/>
     <w:multiLevelType w:val="hybridMultilevel"/>
@@ -799,7 +812,7 @@
 </file>
 
 <file path=word/styles.xml><?xml version="1.0" encoding="utf-8"?>
-<w:styles xmlns:mc="http://schemas.openxmlformats.org/markup-compatibility/2006" xmlns:r="http://schemas.openxmlformats.org/officeDocument/2006/relationships" xmlns:w="http://schemas.openxmlformats.org/wordprocessingml/2006/main" xmlns:w14="http://schemas.microsoft.com/office/word/2010/wordml" xmlns:w15="http://schemas.microsoft.com/office/word/2012/wordml" mc:Ignorable="w14 w15">
+<w:styles xmlns:mc="http://schemas.openxmlformats.org/markup-compatibility/2006" xmlns:r="http://schemas.openxmlformats.org/officeDocument/2006/relationships" xmlns:w="http://schemas.openxmlformats.org/wordprocessingml/2006/main" xmlns:w14="http://schemas.microsoft.com/office/word/2010/wordml" xmlns:w15="http://schemas.microsoft.com/office/word/2012/wordml" xmlns:w16se="http://schemas.microsoft.com/office/word/2015/wordml/symex" mc:Ignorable="w14 w15 w16se">
   <w:docDefaults>
     <w:rPrDefault>
       <w:rPr>
@@ -815,7 +828,7 @@
       </w:pPr>
     </w:pPrDefault>
   </w:docDefaults>
-  <w:latentStyles w:defLockedState="0" w:defUIPriority="99" w:defSemiHidden="0" w:defUnhideWhenUsed="0" w:defQFormat="0" w:count="371">
+  <w:latentStyles w:defLockedState="0" w:defUIPriority="99" w:defSemiHidden="0" w:defUnhideWhenUsed="0" w:defQFormat="0" w:count="374">
     <w:lsdException w:name="Normal" w:uiPriority="0" w:qFormat="1"/>
     <w:lsdException w:name="heading 1" w:uiPriority="9" w:qFormat="1"/>
     <w:lsdException w:name="heading 2" w:semiHidden="1" w:uiPriority="9" w:unhideWhenUsed="1" w:qFormat="1"/>
@@ -921,7 +934,6 @@
     <w:lsdException w:name="HTML Sample" w:semiHidden="1" w:unhideWhenUsed="1"/>
     <w:lsdException w:name="HTML Typewriter" w:semiHidden="1" w:unhideWhenUsed="1"/>
     <w:lsdException w:name="HTML Variable" w:semiHidden="1" w:unhideWhenUsed="1"/>
-    <w:lsdException w:name="Normal Table" w:semiHidden="1" w:unhideWhenUsed="1"/>
     <w:lsdException w:name="annotation subject" w:semiHidden="1" w:unhideWhenUsed="1"/>
     <w:lsdException w:name="No List" w:semiHidden="1" w:unhideWhenUsed="1"/>
     <w:lsdException w:name="Outline List 1" w:semiHidden="1" w:unhideWhenUsed="1"/>
@@ -966,7 +978,6 @@
     <w:lsdException w:name="Table Professional" w:semiHidden="1" w:unhideWhenUsed="1"/>
     <w:lsdException w:name="Table Subtle 1" w:semiHidden="1" w:unhideWhenUsed="1"/>
     <w:lsdException w:name="Table Subtle 2" w:semiHidden="1" w:unhideWhenUsed="1"/>
-    <w:lsdException w:name="Table Web 1" w:semiHidden="1" w:unhideWhenUsed="1"/>
     <w:lsdException w:name="Table Web 2" w:semiHidden="1" w:unhideWhenUsed="1"/>
     <w:lsdException w:name="Table Web 3" w:semiHidden="1" w:unhideWhenUsed="1"/>
     <w:lsdException w:name="Balloon Text" w:semiHidden="1" w:unhideWhenUsed="1"/>
@@ -1187,6 +1198,9 @@
     <w:lsdException w:name="List Table 5 Dark Accent 6" w:uiPriority="50"/>
     <w:lsdException w:name="List Table 6 Colorful Accent 6" w:uiPriority="51"/>
     <w:lsdException w:name="List Table 7 Colorful Accent 6" w:uiPriority="52"/>
+    <w:lsdException w:name="Mention" w:semiHidden="1" w:unhideWhenUsed="1"/>
+    <w:lsdException w:name="Smart Hyperlink" w:semiHidden="1" w:unhideWhenUsed="1"/>
+    <w:lsdException w:name="Hashtag" w:semiHidden="1" w:unhideWhenUsed="1"/>
   </w:latentStyles>
   <w:style w:type="paragraph" w:default="1" w:styleId="Normal">
     <w:name w:val="Normal"/>
